--- a/manuscripts/cprd/LRA_dementia_supp_materials_v5.docx
+++ b/manuscripts/cprd/LRA_dementia_supp_materials_v5.docx
@@ -393,7 +393,7 @@
                 <w:noProof/>
                 <w:webHidden/>
               </w:rPr>
-              <w:t>4</w:t>
+              <w:t>8</w:t>
             </w:r>
             <w:r>
               <w:rPr>
@@ -483,7 +483,7 @@
                 <w:noProof/>
                 <w:webHidden/>
               </w:rPr>
-              <w:t>4</w:t>
+              <w:t>8</w:t>
             </w:r>
             <w:r>
               <w:rPr>
@@ -573,7 +573,7 @@
                 <w:noProof/>
                 <w:webHidden/>
               </w:rPr>
-              <w:t>5</w:t>
+              <w:t>9</w:t>
             </w:r>
             <w:r>
               <w:rPr>
@@ -663,7 +663,7 @@
                 <w:noProof/>
                 <w:webHidden/>
               </w:rPr>
-              <w:t>6</w:t>
+              <w:t>10</w:t>
             </w:r>
             <w:r>
               <w:rPr>
@@ -753,7 +753,7 @@
                 <w:noProof/>
                 <w:webHidden/>
               </w:rPr>
-              <w:t>6</w:t>
+              <w:t>10</w:t>
             </w:r>
             <w:r>
               <w:rPr>
@@ -843,7 +843,7 @@
                 <w:noProof/>
                 <w:webHidden/>
               </w:rPr>
-              <w:t>7</w:t>
+              <w:t>11</w:t>
             </w:r>
             <w:r>
               <w:rPr>
@@ -933,7 +933,7 @@
                 <w:noProof/>
                 <w:webHidden/>
               </w:rPr>
-              <w:t>10</w:t>
+              <w:t>12</w:t>
             </w:r>
             <w:r>
               <w:rPr>
@@ -1023,7 +1023,7 @@
                 <w:noProof/>
                 <w:webHidden/>
               </w:rPr>
-              <w:t>11</w:t>
+              <w:t>13</w:t>
             </w:r>
             <w:r>
               <w:rPr>
@@ -1113,7 +1113,7 @@
                 <w:noProof/>
                 <w:webHidden/>
               </w:rPr>
-              <w:t>12</w:t>
+              <w:t>14</w:t>
             </w:r>
             <w:r>
               <w:rPr>
@@ -1203,7 +1203,7 @@
                 <w:noProof/>
                 <w:webHidden/>
               </w:rPr>
-              <w:t>13</w:t>
+              <w:t>15</w:t>
             </w:r>
             <w:r>
               <w:rPr>
@@ -1293,7 +1293,7 @@
                 <w:noProof/>
                 <w:webHidden/>
               </w:rPr>
-              <w:t>14</w:t>
+              <w:t>16</w:t>
             </w:r>
             <w:r>
               <w:rPr>
@@ -1320,34 +1320,31 @@
       <w:pPr>
         <w:pStyle w:val="Heading1"/>
       </w:pPr>
-      <w:bookmarkStart w:id="0" w:name="supp-mat"/>
-      <w:bookmarkStart w:id="1" w:name="_Toc85036094"/>
+      <w:bookmarkStart w:id="0" w:name="_Toc85036094"/>
+      <w:bookmarkStart w:id="1" w:name="supp-mat"/>
       <w:r>
         <w:lastRenderedPageBreak/>
         <w:t>Supplementary Materials</w:t>
       </w:r>
-      <w:bookmarkEnd w:id="1"/>
+      <w:bookmarkEnd w:id="0"/>
     </w:p>
     <w:p>
       <w:pPr>
         <w:pStyle w:val="Heading2"/>
       </w:pPr>
-      <w:bookmarkStart w:id="2" w:name="supp-mat-protocol"/>
-      <w:bookmarkStart w:id="3" w:name="_Toc85036095"/>
+      <w:bookmarkStart w:id="2" w:name="_Toc85036095"/>
+      <w:bookmarkStart w:id="3" w:name="supp-mat-protocol"/>
       <w:r>
         <w:t>Supplementary Material 1: Changes to protocol</w:t>
       </w:r>
-      <w:bookmarkEnd w:id="3"/>
+      <w:bookmarkEnd w:id="2"/>
     </w:p>
     <w:p>
       <w:pPr>
         <w:pStyle w:val="FirstParagraph"/>
       </w:pPr>
       <w:r>
-        <w:t xml:space="preserve">Any changes made to the approved protocol are “Minor amendments” </w:t>
-      </w:r>
-      <w:r>
-        <w:t>as per the ISAC criteria, specifically falling under the category of “Additional methods to further control for confounding or sensitivity analysis provided these are to be reported as secondary to the main findings.”</w:t>
+        <w:t>Any changes made to the approved protocol are “Minor amendments” as per the ISAC criteria, specifically falling under the category of “Additional methods to further control for confounding or sensitivity analysis provided these are to be reported as secondary to the main findings.”</w:t>
       </w:r>
     </w:p>
     <w:p>
@@ -1367,10 +1364,7 @@
         </w:numPr>
       </w:pPr>
       <w:r>
-        <w:t>Use of a time-va</w:t>
-      </w:r>
-      <w:r>
-        <w:t>rying treatment indicator, to correctly classify time-at-risk.</w:t>
+        <w:t>Use of a time-varying treatment indicator, to correctly classify time-at-risk.</w:t>
       </w:r>
     </w:p>
     <w:p>
@@ -1394,14 +1388,14 @@
       <w:pPr>
         <w:pStyle w:val="Heading2"/>
       </w:pPr>
-      <w:bookmarkStart w:id="4" w:name="supp-tab-strobe"/>
-      <w:bookmarkStart w:id="5" w:name="_Toc85036096"/>
-      <w:bookmarkEnd w:id="2"/>
+      <w:bookmarkStart w:id="4" w:name="_Toc85036096"/>
+      <w:bookmarkStart w:id="5" w:name="supp-tab-strobe"/>
+      <w:bookmarkEnd w:id="3"/>
       <w:r>
         <w:lastRenderedPageBreak/>
         <w:t>Supplementary Material 2: RECORD Reporting Guidelines</w:t>
       </w:r>
-      <w:bookmarkEnd w:id="5"/>
+      <w:bookmarkEnd w:id="4"/>
     </w:p>
     <w:p>
       <w:pPr>
@@ -1886,7 +1880,11 @@
               <w:t xml:space="preserve"> - </w:t>
             </w:r>
             <w:r>
-              <w:t>Give the eligibility criteria, and the sources and methods of selection of participants</w:t>
+              <w:t xml:space="preserve">Give the </w:t>
+            </w:r>
+            <w:r>
+              <w:lastRenderedPageBreak/>
+              <w:t>eligibility criteria, and the sources and methods of selection of participants</w:t>
             </w:r>
           </w:p>
           <w:p>
@@ -1936,6 +1934,7 @@
           </w:tcPr>
           <w:p>
             <w:r>
+              <w:lastRenderedPageBreak/>
               <w:t xml:space="preserve">RECORD 6.1: </w:t>
             </w:r>
             <w:r>
@@ -1956,7 +1955,11 @@
               <w:t xml:space="preserve">RECORD 6.2: </w:t>
             </w:r>
             <w:r>
-              <w:t>Any validation studies of the codes or algorithms used to select the population should be referenced. If validation was conducted for this study and not published elsewhere, detailed methods and results should be provided.</w:t>
+              <w:t xml:space="preserve">Any validation studies of the codes or algorithms used to select the population </w:t>
+            </w:r>
+            <w:r>
+              <w:lastRenderedPageBreak/>
+              <w:t>should be referenced. If validation was conducted for this study and not published elsewhere, detailed methods and results should be provided.</w:t>
             </w:r>
           </w:p>
           <w:p/>
@@ -1985,6 +1988,7 @@
                 <w:i/>
                 <w:iCs/>
               </w:rPr>
+              <w:lastRenderedPageBreak/>
               <w:t xml:space="preserve">Described in </w:t>
             </w:r>
             <w:r>
@@ -2129,6 +2133,7 @@
           </w:tcPr>
           <w:p>
             <w:r>
+              <w:lastRenderedPageBreak/>
               <w:t>7</w:t>
             </w:r>
           </w:p>
@@ -2469,6 +2474,7 @@
               <w:adjustRightInd w:val="0"/>
             </w:pPr>
             <w:r>
+              <w:lastRenderedPageBreak/>
               <w:t xml:space="preserve">(d) </w:t>
             </w:r>
             <w:r>
@@ -2534,6 +2540,7 @@
           </w:tcPr>
           <w:p>
             <w:r>
+              <w:lastRenderedPageBreak/>
               <w:t xml:space="preserve"> </w:t>
             </w:r>
           </w:p>
@@ -2631,6 +2638,7 @@
                 <w:i/>
                 <w:iCs/>
               </w:rPr>
+              <w:lastRenderedPageBreak/>
               <w:t xml:space="preserve">NA </w:t>
             </w:r>
           </w:p>
@@ -3007,7 +3015,11 @@
           </w:p>
           <w:p>
             <w:r>
-              <w:t>(b) Indicate the number of participants with missing data for each variable of interest</w:t>
+              <w:t xml:space="preserve">(b) Indicate the number of </w:t>
+            </w:r>
+            <w:r>
+              <w:lastRenderedPageBreak/>
+              <w:t>participants with missing data for each variable of interest</w:t>
             </w:r>
           </w:p>
           <w:p>
@@ -3538,6 +3550,7 @@
           </w:tcPr>
           <w:p>
             <w:r>
+              <w:lastRenderedPageBreak/>
               <w:t>20</w:t>
             </w:r>
           </w:p>
@@ -3802,36 +3815,33 @@
       <w:pPr>
         <w:pStyle w:val="Heading1"/>
       </w:pPr>
-      <w:bookmarkStart w:id="6" w:name="supp-tab"/>
-      <w:bookmarkStart w:id="7" w:name="_Toc85036097"/>
-      <w:bookmarkEnd w:id="4"/>
-      <w:bookmarkEnd w:id="0"/>
+      <w:bookmarkStart w:id="6" w:name="_Toc85036097"/>
+      <w:bookmarkStart w:id="7" w:name="supp-tab"/>
+      <w:bookmarkEnd w:id="1"/>
+      <w:bookmarkEnd w:id="5"/>
       <w:r>
         <w:lastRenderedPageBreak/>
         <w:t>Supplementary tables</w:t>
       </w:r>
-      <w:bookmarkEnd w:id="7"/>
+      <w:bookmarkEnd w:id="6"/>
     </w:p>
     <w:p>
       <w:pPr>
         <w:pStyle w:val="Heading2"/>
       </w:pPr>
-      <w:bookmarkStart w:id="8" w:name="Xe6e6f4b135991dc4004e0e8c385cd9d9c2ab3d8"/>
-      <w:bookmarkStart w:id="9" w:name="_Toc85036098"/>
+      <w:bookmarkStart w:id="8" w:name="_Toc85036098"/>
+      <w:bookmarkStart w:id="9" w:name="Xe6e6f4b135991dc4004e0e8c385cd9d9c2ab3d8"/>
       <w:r>
         <w:t>Supplementary Table 1: Definition of exposures and covariates</w:t>
       </w:r>
-      <w:bookmarkEnd w:id="9"/>
+      <w:bookmarkEnd w:id="8"/>
     </w:p>
     <w:p>
       <w:pPr>
         <w:pStyle w:val="FirstParagraph"/>
       </w:pPr>
       <w:r>
-        <w:t>The code lists used to define covariates adjusted for in the fully-adjusted model (see Supplementary Table 1) were originally created for use in a previous analysi</w:t>
-      </w:r>
-      <w:r>
-        <w:t>s.(2) Some code lists were built on or adapted from previous published work,(3–5) and these are noted in the table.</w:t>
+        <w:t>The code lists used to define covariates adjusted for in the fully-adjusted model (see Supplementary Table 1) were originally created for use in a previous analysis.(2) Some code lists were built on or adapted from previous published work,(3–5) and these are noted in the table.</w:t>
       </w:r>
     </w:p>
     <w:p>
@@ -4183,16 +4193,7 @@
                 <w:sz w:val="18"/>
                 <w:szCs w:val="18"/>
               </w:rPr>
-              <w:t>Charlson index implemented using Read code lists. (2) Code lists based on those by Taylo</w:t>
-            </w:r>
-            <w:r>
-              <w:rPr>
-                <w:rFonts w:ascii="Arial" w:eastAsia="Arial" w:hAnsi="Arial" w:cs="Arial"/>
-                <w:color w:val="000000"/>
-                <w:sz w:val="18"/>
-                <w:szCs w:val="18"/>
-              </w:rPr>
-              <w:t>r et al. (3)</w:t>
+              <w:t>Charlson index implemented using Read code lists. (2) Code lists based on those by Taylor et al. (3)</w:t>
             </w:r>
           </w:p>
         </w:tc>
@@ -4512,16 +4513,7 @@
                 <w:sz w:val="18"/>
                 <w:szCs w:val="18"/>
               </w:rPr>
-              <w:t xml:space="preserve">Recorded value if available, or a calculated value using the last recorded height and weight </w:t>
-            </w:r>
-            <w:r>
-              <w:rPr>
-                <w:rFonts w:ascii="Arial" w:eastAsia="Arial" w:hAnsi="Arial" w:cs="Arial"/>
-                <w:color w:val="000000"/>
-                <w:sz w:val="18"/>
-                <w:szCs w:val="18"/>
-              </w:rPr>
-              <w:t>measurements. Measurements taken before the age of 25 were excluded to ensure adult measurements were used.</w:t>
+              <w:t>Recorded value if available, or a calculated value using the last recorded height and weight measurements. Measurements taken before the age of 25 were excluded to ensure adult measurements were used.</w:t>
             </w:r>
           </w:p>
         </w:tc>
@@ -4990,14 +4982,14 @@
       <w:pPr>
         <w:pStyle w:val="Heading2"/>
       </w:pPr>
-      <w:bookmarkStart w:id="11" w:name="X2eb4684d206dbf81e6487b2ac8e048e4542e4ac"/>
-      <w:bookmarkStart w:id="12" w:name="_Toc85036099"/>
-      <w:bookmarkEnd w:id="8"/>
+      <w:bookmarkStart w:id="11" w:name="_Toc85036099"/>
+      <w:bookmarkStart w:id="12" w:name="X2eb4684d206dbf81e6487b2ac8e048e4542e4ac"/>
+      <w:bookmarkEnd w:id="9"/>
       <w:r>
         <w:lastRenderedPageBreak/>
         <w:t>Supplementary Table 2: Adherence and switching by drug class</w:t>
       </w:r>
-      <w:bookmarkEnd w:id="12"/>
+      <w:bookmarkEnd w:id="11"/>
     </w:p>
     <w:p>
       <w:pPr>
@@ -6180,26 +6172,26 @@
       <w:pPr>
         <w:pStyle w:val="Heading1"/>
       </w:pPr>
-      <w:bookmarkStart w:id="14" w:name="supp-fig"/>
-      <w:bookmarkStart w:id="15" w:name="_Toc85036100"/>
-      <w:bookmarkEnd w:id="11"/>
-      <w:bookmarkEnd w:id="6"/>
+      <w:bookmarkStart w:id="14" w:name="_Toc85036100"/>
+      <w:bookmarkStart w:id="15" w:name="supp-fig"/>
+      <w:bookmarkEnd w:id="7"/>
+      <w:bookmarkEnd w:id="12"/>
       <w:r>
         <w:lastRenderedPageBreak/>
         <w:t>Supplementary figures</w:t>
       </w:r>
-      <w:bookmarkEnd w:id="15"/>
+      <w:bookmarkEnd w:id="14"/>
     </w:p>
     <w:p>
       <w:pPr>
         <w:pStyle w:val="Heading2"/>
       </w:pPr>
-      <w:bookmarkStart w:id="16" w:name="supp-fig-outcome-decision"/>
-      <w:bookmarkStart w:id="17" w:name="_Toc85036101"/>
+      <w:bookmarkStart w:id="16" w:name="_Toc85036101"/>
+      <w:bookmarkStart w:id="17" w:name="supp-fig-outcome-decision"/>
       <w:r>
         <w:t>Supplementary Figure 1</w:t>
       </w:r>
-      <w:bookmarkEnd w:id="17"/>
+      <w:bookmarkEnd w:id="16"/>
     </w:p>
     <w:p>
       <w:r>
@@ -6275,14 +6267,14 @@
       <w:pPr>
         <w:pStyle w:val="Heading2"/>
       </w:pPr>
-      <w:bookmarkStart w:id="18" w:name="supp-fig-attrition"/>
-      <w:bookmarkStart w:id="19" w:name="_Toc85036102"/>
-      <w:bookmarkEnd w:id="16"/>
+      <w:bookmarkStart w:id="18" w:name="_Toc85036102"/>
+      <w:bookmarkStart w:id="19" w:name="supp-fig-attrition"/>
+      <w:bookmarkEnd w:id="17"/>
       <w:r>
         <w:lastRenderedPageBreak/>
         <w:t>Supplementary Figure 2</w:t>
       </w:r>
-      <w:bookmarkEnd w:id="19"/>
+      <w:bookmarkEnd w:id="18"/>
     </w:p>
     <w:p>
       <w:pPr>
@@ -6292,7 +6284,6 @@
         <w:rPr>
           <w:noProof/>
         </w:rPr>
-        <w:lastRenderedPageBreak/>
         <w:drawing>
           <wp:inline distT="0" distB="0" distL="0" distR="0" wp14:anchorId="09B4D2D3" wp14:editId="3F71FA3D">
             <wp:extent cx="5172075" cy="7505700"/>
@@ -6341,7 +6332,6 @@
         <w:pStyle w:val="ImageCaption"/>
       </w:pPr>
       <w:r>
-        <w:lastRenderedPageBreak/>
         <w:t>Figure 2: Attrition of participants as the eligibility criteria were applied.</w:t>
       </w:r>
       <w:r>
@@ -6352,20 +6342,14 @@
       <w:pPr>
         <w:pStyle w:val="Heading2"/>
       </w:pPr>
-      <w:bookmarkStart w:id="20" w:name="supp-fig-unadjusted"/>
-      <w:bookmarkStart w:id="21" w:name="_Toc85036103"/>
-      <w:bookmarkEnd w:id="18"/>
+      <w:bookmarkStart w:id="20" w:name="_Toc85036103"/>
+      <w:bookmarkStart w:id="21" w:name="supp-fig-unadjusted"/>
+      <w:bookmarkEnd w:id="19"/>
       <w:r>
         <w:lastRenderedPageBreak/>
-        <w:t>S</w:t>
+        <w:t>Supplementary Figure 3</w:t>
       </w:r>
-      <w:r>
-        <w:t>upplementar</w:t>
-      </w:r>
-      <w:r>
-        <w:t>y Figure 3</w:t>
-      </w:r>
-      <w:bookmarkEnd w:id="21"/>
+      <w:bookmarkEnd w:id="20"/>
     </w:p>
     <w:p>
       <w:r>
@@ -6432,14 +6416,14 @@
       <w:pPr>
         <w:pStyle w:val="Heading2"/>
       </w:pPr>
-      <w:bookmarkStart w:id="22" w:name="supp-fig-pregnancy"/>
-      <w:bookmarkStart w:id="23" w:name="_Toc85036104"/>
-      <w:bookmarkEnd w:id="20"/>
+      <w:bookmarkStart w:id="22" w:name="_Toc85036104"/>
+      <w:bookmarkStart w:id="23" w:name="supp-fig-pregnancy"/>
+      <w:bookmarkEnd w:id="21"/>
       <w:r>
         <w:lastRenderedPageBreak/>
         <w:t>Supplementary Figure 4</w:t>
       </w:r>
-      <w:bookmarkEnd w:id="23"/>
+      <w:bookmarkEnd w:id="22"/>
     </w:p>
     <w:p>
       <w:r>
@@ -6506,14 +6490,14 @@
       <w:pPr>
         <w:pStyle w:val="Heading2"/>
       </w:pPr>
-      <w:bookmarkStart w:id="24" w:name="supp-fig-sta-type"/>
-      <w:bookmarkStart w:id="25" w:name="_Toc85036105"/>
-      <w:bookmarkEnd w:id="22"/>
+      <w:bookmarkStart w:id="24" w:name="_Toc85036105"/>
+      <w:bookmarkStart w:id="25" w:name="supp-fig-sta-type"/>
+      <w:bookmarkEnd w:id="23"/>
       <w:r>
         <w:lastRenderedPageBreak/>
         <w:t>Supplementary Figure 5</w:t>
       </w:r>
-      <w:bookmarkEnd w:id="25"/>
+      <w:bookmarkEnd w:id="24"/>
     </w:p>
     <w:p>
       <w:r>
@@ -6568,10 +6552,7 @@
         <w:pStyle w:val="ImageCaption"/>
       </w:pPr>
       <w:r>
-        <w:t>Figure 5: Association of statins with a dementia or related outcome, strat</w:t>
-      </w:r>
-      <w:r>
-        <w:t>ified by statin lipophilic/hydrophilic properties.</w:t>
+        <w:t>Figure 5: Association of statins with a dementia or related outcome, stratified by statin lipophilic/hydrophilic properties.</w:t>
       </w:r>
     </w:p>
     <w:p>
@@ -6583,14 +6564,14 @@
       <w:pPr>
         <w:pStyle w:val="Heading2"/>
       </w:pPr>
-      <w:bookmarkStart w:id="26" w:name="supp-fig-backpain"/>
-      <w:bookmarkStart w:id="27" w:name="_Toc85036106"/>
-      <w:bookmarkEnd w:id="24"/>
+      <w:bookmarkStart w:id="26" w:name="_Toc85036106"/>
+      <w:bookmarkStart w:id="27" w:name="supp-fig-backpain"/>
+      <w:bookmarkEnd w:id="25"/>
       <w:r>
         <w:lastRenderedPageBreak/>
         <w:t>Supplementary Figure 6</w:t>
       </w:r>
-      <w:bookmarkEnd w:id="27"/>
+      <w:bookmarkEnd w:id="26"/>
     </w:p>
     <w:p>
       <w:r>
@@ -6657,15 +6638,15 @@
       <w:pPr>
         <w:pStyle w:val="Heading1"/>
       </w:pPr>
-      <w:bookmarkStart w:id="28" w:name="references-for-supplementary-materials"/>
-      <w:bookmarkStart w:id="29" w:name="_Toc85036107"/>
-      <w:bookmarkEnd w:id="26"/>
-      <w:bookmarkEnd w:id="14"/>
+      <w:bookmarkStart w:id="28" w:name="_Toc85036107"/>
+      <w:bookmarkStart w:id="29" w:name="references-for-supplementary-materials"/>
+      <w:bookmarkEnd w:id="15"/>
+      <w:bookmarkEnd w:id="27"/>
       <w:r>
         <w:lastRenderedPageBreak/>
         <w:t>References for supplementary materials</w:t>
       </w:r>
-      <w:bookmarkEnd w:id="29"/>
+      <w:bookmarkEnd w:id="28"/>
     </w:p>
     <w:p>
       <w:pPr>
@@ -6678,10 +6659,7 @@
       </w:r>
       <w:r>
         <w:tab/>
-        <w:t>Nicholls SG, Langan SM, Sørensen HT, Petersen I, Benchimol EI. The RECORD reporting guideline</w:t>
-      </w:r>
-      <w:r>
-        <w:t xml:space="preserve">s: Meeting the methodological and ethical demands of transparency in research using routinely-collected health data. Clinical epidemiology. 2016;8:389. </w:t>
+        <w:t xml:space="preserve">Nicholls SG, Langan SM, Sørensen HT, Petersen I, Benchimol EI. The RECORD reporting guidelines: Meeting the methodological and ethical demands of transparency in research using routinely-collected health data. Clinical epidemiology. 2016;8:389. </w:t>
       </w:r>
     </w:p>
     <w:p>
@@ -6695,10 +6673,7 @@
       </w:r>
       <w:r>
         <w:tab/>
-        <w:t>Walker VM, Davies NM, Martin RM, Kehoe PG. Comparison of Antihypertensive Drug Classes for Dementia</w:t>
-      </w:r>
-      <w:r>
-        <w:t xml:space="preserve"> Prevention. Epidemiology. 2020 Nov;31(6):852–9. </w:t>
+        <w:t xml:space="preserve">Walker VM, Davies NM, Martin RM, Kehoe PG. Comparison of Antihypertensive Drug Classes for Dementia Prevention. Epidemiology. 2020 Nov;31(6):852–9. </w:t>
       </w:r>
     </w:p>
     <w:p>
@@ -6726,10 +6701,7 @@
       </w:r>
       <w:r>
         <w:tab/>
-        <w:t xml:space="preserve">Taylor GMJ, Taylor AE, Thomas KH, Jones </w:t>
-      </w:r>
-      <w:r>
-        <w:t xml:space="preserve">T, Martin RM, Munafò MR, et al. Effectiveness of varenicline versus nicotine replacement therapy on long-term smoking cessation in primary care: A prospective, cohort study of electronic medical records. The Lancet. 2016 Nov;388:S107. </w:t>
+        <w:t xml:space="preserve">Taylor GMJ, Taylor AE, Thomas KH, Jones T, Martin RM, Munafò MR, et al. Effectiveness of varenicline versus nicotine replacement therapy on long-term smoking cessation in primary care: A prospective, cohort study of electronic medical records. The Lancet. 2016 Nov;388:S107. </w:t>
       </w:r>
     </w:p>
     <w:p>
@@ -6743,15 +6715,12 @@
       </w:r>
       <w:r>
         <w:tab/>
-        <w:t>Wright AK, Konto</w:t>
+        <w:t xml:space="preserve">Wright AK, Kontopantelis E, Emsley R, Buchan I, Sattar N, Rutter MK, et al. Life Expectancy and Cause-Specific Mortality in Type 2 Diabetes: A Population-Based Cohort Study Quantifying Relationships in Ethnic Subgroups. Diabetes Care. 2017 Mar;40(3):338–45. </w:t>
       </w:r>
-      <w:r>
-        <w:t xml:space="preserve">pantelis E, Emsley R, Buchan I, Sattar N, Rutter MK, et al. Life Expectancy and Cause-Specific Mortality in Type 2 Diabetes: A Population-Based Cohort Study Quantifying Relationships in Ethnic Subgroups. Diabetes Care. 2017 Mar;40(3):338–45. </w:t>
-      </w:r>
+      <w:bookmarkEnd w:id="29"/>
+      <w:bookmarkEnd w:id="31"/>
+      <w:bookmarkEnd w:id="35"/>
     </w:p>
-    <w:bookmarkEnd w:id="35"/>
-    <w:bookmarkEnd w:id="31"/>
-    <w:bookmarkEnd w:id="28"/>
     <w:sectPr>
       <w:footerReference w:type="default" r:id="rId13"/>
       <w:pgSz w:w="12240" w:h="15840"/>
